--- a/7-Scalability & High Availability.docx
+++ b/7-Scalability & High Availability.docx
@@ -158,7 +158,7 @@
           <w:sz w:val="28"/>
           <w:szCs w:val="28"/>
         </w:rPr>
-        <w:t>Vertically scalability means increasing the size of the instance</w:t>
+        <w:t>Vertical scalability means increasing the size of the instance</w:t>
       </w:r>
     </w:p>
     <w:p>
@@ -906,7 +906,35 @@
           <w:sz w:val="28"/>
           <w:szCs w:val="28"/>
         </w:rPr>
-        <w:t>Load Balances are servers that forward traffic to multiple servers (e.g., EC2 instances) downstream</w:t>
+        <w:t>Load Balance</w:t>
+      </w:r>
+      <w:r>
+        <w:rPr>
+          <w:sz w:val="28"/>
+          <w:szCs w:val="28"/>
+        </w:rPr>
+        <w:t>s</w:t>
+      </w:r>
+      <w:r>
+        <w:rPr>
+          <w:sz w:val="28"/>
+          <w:szCs w:val="28"/>
+        </w:rPr>
+        <w:t xml:space="preserve"> </w:t>
+      </w:r>
+      <w:r>
+        <w:rPr>
+          <w:sz w:val="28"/>
+          <w:szCs w:val="28"/>
+        </w:rPr>
+        <w:t>to</w:t>
+      </w:r>
+      <w:r>
+        <w:rPr>
+          <w:sz w:val="28"/>
+          <w:szCs w:val="28"/>
+        </w:rPr>
+        <w:t xml:space="preserve"> servers that forward traffic to multiple servers (e.g., EC2 instances) downstream</w:t>
       </w:r>
     </w:p>
     <w:p>
@@ -3202,6 +3230,1393 @@
     <w:p>
       <w:pPr>
         <w:rPr>
+          <w:b/>
+          <w:bCs/>
+          <w:sz w:val="28"/>
+          <w:szCs w:val="28"/>
+        </w:rPr>
+      </w:pPr>
+      <w:r>
+        <w:rPr>
+          <w:b/>
+          <w:bCs/>
+          <w:sz w:val="28"/>
+          <w:szCs w:val="28"/>
+        </w:rPr>
+        <w:t>What’s an Auto Scaling Group?</w:t>
+      </w:r>
+    </w:p>
+    <w:p>
+      <w:pPr>
+        <w:pStyle w:val="ListParagraph"/>
+        <w:numPr>
+          <w:ilvl w:val="0"/>
+          <w:numId w:val="14"/>
+        </w:numPr>
+        <w:rPr>
+          <w:sz w:val="28"/>
+          <w:szCs w:val="28"/>
+        </w:rPr>
+      </w:pPr>
+      <w:r>
+        <w:rPr>
+          <w:sz w:val="28"/>
+          <w:szCs w:val="28"/>
+        </w:rPr>
+        <w:t>In real-life, the load on your websites and application can change</w:t>
+      </w:r>
+    </w:p>
+    <w:p>
+      <w:pPr>
+        <w:pStyle w:val="ListParagraph"/>
+        <w:numPr>
+          <w:ilvl w:val="0"/>
+          <w:numId w:val="14"/>
+        </w:numPr>
+        <w:rPr>
+          <w:sz w:val="28"/>
+          <w:szCs w:val="28"/>
+        </w:rPr>
+      </w:pPr>
+      <w:r>
+        <w:rPr>
+          <w:sz w:val="28"/>
+          <w:szCs w:val="28"/>
+        </w:rPr>
+        <w:t>In the cloud, you can create and get rid of servers very quickly</w:t>
+      </w:r>
+    </w:p>
+    <w:p>
+      <w:pPr>
+        <w:pStyle w:val="ListParagraph"/>
+        <w:numPr>
+          <w:ilvl w:val="0"/>
+          <w:numId w:val="14"/>
+        </w:numPr>
+        <w:rPr>
+          <w:sz w:val="28"/>
+          <w:szCs w:val="28"/>
+        </w:rPr>
+      </w:pPr>
+      <w:r>
+        <w:rPr>
+          <w:sz w:val="28"/>
+          <w:szCs w:val="28"/>
+        </w:rPr>
+        <w:t>The goal of an Auto Scaling Group (ASG) is to:</w:t>
+      </w:r>
+    </w:p>
+    <w:p>
+      <w:pPr>
+        <w:pStyle w:val="ListParagraph"/>
+        <w:numPr>
+          <w:ilvl w:val="1"/>
+          <w:numId w:val="14"/>
+        </w:numPr>
+        <w:rPr>
+          <w:sz w:val="28"/>
+          <w:szCs w:val="28"/>
+        </w:rPr>
+      </w:pPr>
+      <w:r>
+        <w:rPr>
+          <w:sz w:val="28"/>
+          <w:szCs w:val="28"/>
+        </w:rPr>
+        <w:t>Scale out (add EC2 instances) to match an increased load</w:t>
+      </w:r>
+    </w:p>
+    <w:p>
+      <w:pPr>
+        <w:pStyle w:val="ListParagraph"/>
+        <w:numPr>
+          <w:ilvl w:val="1"/>
+          <w:numId w:val="14"/>
+        </w:numPr>
+        <w:rPr>
+          <w:sz w:val="28"/>
+          <w:szCs w:val="28"/>
+        </w:rPr>
+      </w:pPr>
+      <w:r>
+        <w:rPr>
+          <w:sz w:val="28"/>
+          <w:szCs w:val="28"/>
+        </w:rPr>
+        <w:t>Scale in (remove EC2 instances) to match a decreased load</w:t>
+      </w:r>
+    </w:p>
+    <w:p>
+      <w:pPr>
+        <w:pStyle w:val="ListParagraph"/>
+        <w:numPr>
+          <w:ilvl w:val="1"/>
+          <w:numId w:val="14"/>
+        </w:numPr>
+        <w:rPr>
+          <w:sz w:val="28"/>
+          <w:szCs w:val="28"/>
+        </w:rPr>
+      </w:pPr>
+      <w:r>
+        <w:rPr>
+          <w:sz w:val="28"/>
+          <w:szCs w:val="28"/>
+        </w:rPr>
+        <w:t>Ensure we have a minimum and a maximum number of machines running</w:t>
+      </w:r>
+    </w:p>
+    <w:p>
+      <w:pPr>
+        <w:pStyle w:val="ListParagraph"/>
+        <w:numPr>
+          <w:ilvl w:val="1"/>
+          <w:numId w:val="14"/>
+        </w:numPr>
+        <w:rPr>
+          <w:sz w:val="28"/>
+          <w:szCs w:val="28"/>
+        </w:rPr>
+      </w:pPr>
+      <w:r>
+        <w:rPr>
+          <w:sz w:val="28"/>
+          <w:szCs w:val="28"/>
+        </w:rPr>
+        <w:t>Automatically Register new instances to a load balancer</w:t>
+      </w:r>
+    </w:p>
+    <w:p>
+      <w:pPr>
+        <w:pStyle w:val="ListParagraph"/>
+        <w:ind w:left="1440"/>
+        <w:rPr>
+          <w:sz w:val="28"/>
+          <w:szCs w:val="28"/>
+        </w:rPr>
+      </w:pPr>
+    </w:p>
+    <w:p>
+      <w:pPr>
+        <w:rPr>
+          <w:b/>
+          <w:bCs/>
+          <w:sz w:val="28"/>
+          <w:szCs w:val="28"/>
+        </w:rPr>
+      </w:pPr>
+      <w:r>
+        <w:rPr>
+          <w:b/>
+          <w:bCs/>
+          <w:sz w:val="28"/>
+          <w:szCs w:val="28"/>
+        </w:rPr>
+        <w:t>Auto Scaling Group in AWS</w:t>
+      </w:r>
+    </w:p>
+    <w:p>
+      <w:pPr>
+        <w:rPr>
+          <w:sz w:val="28"/>
+          <w:szCs w:val="28"/>
+        </w:rPr>
+      </w:pPr>
+      <w:r>
+        <w:rPr>
+          <w:noProof/>
+        </w:rPr>
+        <w:drawing>
+          <wp:inline distT="0" distB="0" distL="0" distR="0" wp14:anchorId="21D0242D" wp14:editId="12BD8774">
+            <wp:extent cx="5731510" cy="2273935"/>
+            <wp:effectExtent l="0" t="0" r="2540" b="0"/>
+            <wp:docPr id="3" name="Picture 3"/>
+            <wp:cNvGraphicFramePr>
+              <a:graphicFrameLocks xmlns:a="http://schemas.openxmlformats.org/drawingml/2006/main" noChangeAspect="1"/>
+            </wp:cNvGraphicFramePr>
+            <a:graphic xmlns:a="http://schemas.openxmlformats.org/drawingml/2006/main">
+              <a:graphicData uri="http://schemas.openxmlformats.org/drawingml/2006/picture">
+                <pic:pic xmlns:pic="http://schemas.openxmlformats.org/drawingml/2006/picture">
+                  <pic:nvPicPr>
+                    <pic:cNvPr id="1" name=""/>
+                    <pic:cNvPicPr/>
+                  </pic:nvPicPr>
+                  <pic:blipFill>
+                    <a:blip r:embed="rId14"/>
+                    <a:stretch>
+                      <a:fillRect/>
+                    </a:stretch>
+                  </pic:blipFill>
+                  <pic:spPr>
+                    <a:xfrm>
+                      <a:off x="0" y="0"/>
+                      <a:ext cx="5731510" cy="2273935"/>
+                    </a:xfrm>
+                    <a:prstGeom prst="rect">
+                      <a:avLst/>
+                    </a:prstGeom>
+                  </pic:spPr>
+                </pic:pic>
+              </a:graphicData>
+            </a:graphic>
+          </wp:inline>
+        </w:drawing>
+      </w:r>
+    </w:p>
+    <w:p>
+      <w:pPr>
+        <w:rPr>
+          <w:sz w:val="28"/>
+          <w:szCs w:val="28"/>
+        </w:rPr>
+      </w:pPr>
+    </w:p>
+    <w:p>
+      <w:pPr>
+        <w:rPr>
+          <w:b/>
+          <w:bCs/>
+          <w:sz w:val="28"/>
+          <w:szCs w:val="28"/>
+        </w:rPr>
+      </w:pPr>
+      <w:r>
+        <w:rPr>
+          <w:b/>
+          <w:bCs/>
+          <w:sz w:val="28"/>
+          <w:szCs w:val="28"/>
+        </w:rPr>
+        <w:t>Auto Scaling Group in AWS With Load Balancer</w:t>
+      </w:r>
+    </w:p>
+    <w:p>
+      <w:pPr>
+        <w:rPr>
+          <w:b/>
+          <w:bCs/>
+          <w:sz w:val="28"/>
+          <w:szCs w:val="28"/>
+        </w:rPr>
+      </w:pPr>
+      <w:r>
+        <w:rPr>
+          <w:noProof/>
+        </w:rPr>
+        <w:drawing>
+          <wp:inline distT="0" distB="0" distL="0" distR="0" wp14:anchorId="53B60DCF" wp14:editId="2EFAA434">
+            <wp:extent cx="5731510" cy="2444115"/>
+            <wp:effectExtent l="0" t="0" r="2540" b="0"/>
+            <wp:docPr id="12" name="Picture 12"/>
+            <wp:cNvGraphicFramePr>
+              <a:graphicFrameLocks xmlns:a="http://schemas.openxmlformats.org/drawingml/2006/main" noChangeAspect="1"/>
+            </wp:cNvGraphicFramePr>
+            <a:graphic xmlns:a="http://schemas.openxmlformats.org/drawingml/2006/main">
+              <a:graphicData uri="http://schemas.openxmlformats.org/drawingml/2006/picture">
+                <pic:pic xmlns:pic="http://schemas.openxmlformats.org/drawingml/2006/picture">
+                  <pic:nvPicPr>
+                    <pic:cNvPr id="1" name=""/>
+                    <pic:cNvPicPr/>
+                  </pic:nvPicPr>
+                  <pic:blipFill>
+                    <a:blip r:embed="rId15"/>
+                    <a:stretch>
+                      <a:fillRect/>
+                    </a:stretch>
+                  </pic:blipFill>
+                  <pic:spPr>
+                    <a:xfrm>
+                      <a:off x="0" y="0"/>
+                      <a:ext cx="5731510" cy="2444115"/>
+                    </a:xfrm>
+                    <a:prstGeom prst="rect">
+                      <a:avLst/>
+                    </a:prstGeom>
+                  </pic:spPr>
+                </pic:pic>
+              </a:graphicData>
+            </a:graphic>
+          </wp:inline>
+        </w:drawing>
+      </w:r>
+    </w:p>
+    <w:p>
+      <w:pPr>
+        <w:rPr>
+          <w:b/>
+          <w:bCs/>
+          <w:sz w:val="28"/>
+          <w:szCs w:val="28"/>
+        </w:rPr>
+      </w:pPr>
+      <w:r>
+        <w:rPr>
+          <w:b/>
+          <w:bCs/>
+          <w:sz w:val="28"/>
+          <w:szCs w:val="28"/>
+        </w:rPr>
+        <w:lastRenderedPageBreak/>
+        <w:t>ASGs have the following attributes</w:t>
+      </w:r>
+    </w:p>
+    <w:p>
+      <w:pPr>
+        <w:pStyle w:val="ListParagraph"/>
+        <w:numPr>
+          <w:ilvl w:val="0"/>
+          <w:numId w:val="14"/>
+        </w:numPr>
+        <w:rPr>
+          <w:sz w:val="28"/>
+          <w:szCs w:val="28"/>
+        </w:rPr>
+      </w:pPr>
+      <w:r>
+        <w:rPr>
+          <w:sz w:val="28"/>
+          <w:szCs w:val="28"/>
+        </w:rPr>
+        <w:t>A launch configuration</w:t>
+      </w:r>
+    </w:p>
+    <w:p>
+      <w:pPr>
+        <w:pStyle w:val="ListParagraph"/>
+        <w:numPr>
+          <w:ilvl w:val="1"/>
+          <w:numId w:val="14"/>
+        </w:numPr>
+        <w:rPr>
+          <w:sz w:val="28"/>
+          <w:szCs w:val="28"/>
+        </w:rPr>
+      </w:pPr>
+      <w:r>
+        <w:rPr>
+          <w:sz w:val="28"/>
+          <w:szCs w:val="28"/>
+        </w:rPr>
+        <w:t>AMI + Instance Type</w:t>
+      </w:r>
+    </w:p>
+    <w:p>
+      <w:pPr>
+        <w:pStyle w:val="ListParagraph"/>
+        <w:numPr>
+          <w:ilvl w:val="1"/>
+          <w:numId w:val="14"/>
+        </w:numPr>
+        <w:rPr>
+          <w:sz w:val="28"/>
+          <w:szCs w:val="28"/>
+        </w:rPr>
+      </w:pPr>
+      <w:r>
+        <w:rPr>
+          <w:sz w:val="28"/>
+          <w:szCs w:val="28"/>
+        </w:rPr>
+        <w:t>EC2 User Data</w:t>
+      </w:r>
+    </w:p>
+    <w:p>
+      <w:pPr>
+        <w:pStyle w:val="ListParagraph"/>
+        <w:numPr>
+          <w:ilvl w:val="1"/>
+          <w:numId w:val="14"/>
+        </w:numPr>
+        <w:rPr>
+          <w:sz w:val="28"/>
+          <w:szCs w:val="28"/>
+        </w:rPr>
+      </w:pPr>
+      <w:r>
+        <w:rPr>
+          <w:sz w:val="28"/>
+          <w:szCs w:val="28"/>
+        </w:rPr>
+        <w:t>EBS Volumes</w:t>
+      </w:r>
+    </w:p>
+    <w:p>
+      <w:pPr>
+        <w:pStyle w:val="ListParagraph"/>
+        <w:numPr>
+          <w:ilvl w:val="1"/>
+          <w:numId w:val="14"/>
+        </w:numPr>
+        <w:rPr>
+          <w:sz w:val="28"/>
+          <w:szCs w:val="28"/>
+        </w:rPr>
+      </w:pPr>
+      <w:r>
+        <w:rPr>
+          <w:sz w:val="28"/>
+          <w:szCs w:val="28"/>
+        </w:rPr>
+        <w:t>Security Groups</w:t>
+      </w:r>
+    </w:p>
+    <w:p>
+      <w:pPr>
+        <w:pStyle w:val="ListParagraph"/>
+        <w:numPr>
+          <w:ilvl w:val="1"/>
+          <w:numId w:val="14"/>
+        </w:numPr>
+        <w:rPr>
+          <w:sz w:val="28"/>
+          <w:szCs w:val="28"/>
+        </w:rPr>
+      </w:pPr>
+      <w:r>
+        <w:rPr>
+          <w:sz w:val="28"/>
+          <w:szCs w:val="28"/>
+        </w:rPr>
+        <w:t>SSH Key Pair</w:t>
+      </w:r>
+    </w:p>
+    <w:p>
+      <w:pPr>
+        <w:pStyle w:val="ListParagraph"/>
+        <w:numPr>
+          <w:ilvl w:val="0"/>
+          <w:numId w:val="14"/>
+        </w:numPr>
+        <w:rPr>
+          <w:sz w:val="28"/>
+          <w:szCs w:val="28"/>
+        </w:rPr>
+      </w:pPr>
+      <w:r>
+        <w:rPr>
+          <w:sz w:val="28"/>
+          <w:szCs w:val="28"/>
+        </w:rPr>
+        <w:t>Min Size / Max Size / Initial Capacity</w:t>
+      </w:r>
+    </w:p>
+    <w:p>
+      <w:pPr>
+        <w:pStyle w:val="ListParagraph"/>
+        <w:numPr>
+          <w:ilvl w:val="0"/>
+          <w:numId w:val="14"/>
+        </w:numPr>
+        <w:rPr>
+          <w:sz w:val="28"/>
+          <w:szCs w:val="28"/>
+        </w:rPr>
+      </w:pPr>
+      <w:r>
+        <w:rPr>
+          <w:sz w:val="28"/>
+          <w:szCs w:val="28"/>
+        </w:rPr>
+        <w:t>Network + Subnets Information</w:t>
+      </w:r>
+    </w:p>
+    <w:p>
+      <w:pPr>
+        <w:pStyle w:val="ListParagraph"/>
+        <w:numPr>
+          <w:ilvl w:val="0"/>
+          <w:numId w:val="14"/>
+        </w:numPr>
+        <w:rPr>
+          <w:sz w:val="28"/>
+          <w:szCs w:val="28"/>
+        </w:rPr>
+      </w:pPr>
+      <w:r>
+        <w:rPr>
+          <w:sz w:val="28"/>
+          <w:szCs w:val="28"/>
+        </w:rPr>
+        <w:t>Load Balancer Information</w:t>
+      </w:r>
+    </w:p>
+    <w:p>
+      <w:pPr>
+        <w:pStyle w:val="ListParagraph"/>
+        <w:numPr>
+          <w:ilvl w:val="0"/>
+          <w:numId w:val="14"/>
+        </w:numPr>
+        <w:rPr>
+          <w:sz w:val="28"/>
+          <w:szCs w:val="28"/>
+        </w:rPr>
+      </w:pPr>
+      <w:r>
+        <w:rPr>
+          <w:sz w:val="28"/>
+          <w:szCs w:val="28"/>
+        </w:rPr>
+        <w:t>Scaling Policies</w:t>
+      </w:r>
+    </w:p>
+    <w:p>
+      <w:pPr>
+        <w:rPr>
+          <w:b/>
+          <w:bCs/>
+          <w:sz w:val="28"/>
+          <w:szCs w:val="28"/>
+        </w:rPr>
+      </w:pPr>
+      <w:r>
+        <w:rPr>
+          <w:b/>
+          <w:bCs/>
+          <w:sz w:val="28"/>
+          <w:szCs w:val="28"/>
+        </w:rPr>
+        <w:t>Auto Scaling Alarms</w:t>
+      </w:r>
+    </w:p>
+    <w:p>
+      <w:pPr>
+        <w:pStyle w:val="ListParagraph"/>
+        <w:numPr>
+          <w:ilvl w:val="0"/>
+          <w:numId w:val="15"/>
+        </w:numPr>
+        <w:rPr>
+          <w:sz w:val="28"/>
+          <w:szCs w:val="28"/>
+        </w:rPr>
+      </w:pPr>
+      <w:r>
+        <w:rPr>
+          <w:sz w:val="28"/>
+          <w:szCs w:val="28"/>
+        </w:rPr>
+        <w:t>It is possible to scale an ASG based on CloudWatch alarms</w:t>
+      </w:r>
+    </w:p>
+    <w:p>
+      <w:pPr>
+        <w:pStyle w:val="ListParagraph"/>
+        <w:numPr>
+          <w:ilvl w:val="0"/>
+          <w:numId w:val="15"/>
+        </w:numPr>
+        <w:rPr>
+          <w:sz w:val="28"/>
+          <w:szCs w:val="28"/>
+        </w:rPr>
+      </w:pPr>
+      <w:r>
+        <w:rPr>
+          <w:sz w:val="28"/>
+          <w:szCs w:val="28"/>
+        </w:rPr>
+        <w:t>An Alarm monitors a metric (such as Average CPU)</w:t>
+      </w:r>
+    </w:p>
+    <w:p>
+      <w:pPr>
+        <w:pStyle w:val="ListParagraph"/>
+        <w:numPr>
+          <w:ilvl w:val="0"/>
+          <w:numId w:val="15"/>
+        </w:numPr>
+        <w:rPr>
+          <w:sz w:val="28"/>
+          <w:szCs w:val="28"/>
+        </w:rPr>
+      </w:pPr>
+      <w:r>
+        <w:rPr>
+          <w:sz w:val="28"/>
+          <w:szCs w:val="28"/>
+        </w:rPr>
+        <w:t>Metrics are computed for the overall ASG instances</w:t>
+      </w:r>
+    </w:p>
+    <w:p>
+      <w:pPr>
+        <w:pStyle w:val="ListParagraph"/>
+        <w:numPr>
+          <w:ilvl w:val="0"/>
+          <w:numId w:val="15"/>
+        </w:numPr>
+        <w:rPr>
+          <w:sz w:val="28"/>
+          <w:szCs w:val="28"/>
+        </w:rPr>
+      </w:pPr>
+      <w:r>
+        <w:rPr>
+          <w:sz w:val="28"/>
+          <w:szCs w:val="28"/>
+        </w:rPr>
+        <w:t>Based on the alarm:</w:t>
+      </w:r>
+    </w:p>
+    <w:p>
+      <w:pPr>
+        <w:pStyle w:val="ListParagraph"/>
+        <w:numPr>
+          <w:ilvl w:val="0"/>
+          <w:numId w:val="15"/>
+        </w:numPr>
+        <w:rPr>
+          <w:sz w:val="28"/>
+          <w:szCs w:val="28"/>
+        </w:rPr>
+      </w:pPr>
+      <w:r>
+        <w:rPr>
+          <w:sz w:val="28"/>
+          <w:szCs w:val="28"/>
+        </w:rPr>
+        <w:t>We can create scale-out policies (increase the number of instances)</w:t>
+      </w:r>
+    </w:p>
+    <w:p>
+      <w:pPr>
+        <w:pStyle w:val="ListParagraph"/>
+        <w:numPr>
+          <w:ilvl w:val="0"/>
+          <w:numId w:val="15"/>
+        </w:numPr>
+        <w:rPr>
+          <w:sz w:val="28"/>
+          <w:szCs w:val="28"/>
+        </w:rPr>
+      </w:pPr>
+      <w:r>
+        <w:rPr>
+          <w:sz w:val="28"/>
+          <w:szCs w:val="28"/>
+        </w:rPr>
+        <w:t>We can create scale-in policies (decrease the number of instances)</w:t>
+      </w:r>
+    </w:p>
+    <w:p>
+      <w:pPr>
+        <w:ind w:left="360"/>
+        <w:rPr>
+          <w:sz w:val="28"/>
+          <w:szCs w:val="28"/>
+        </w:rPr>
+      </w:pPr>
+      <w:r>
+        <w:rPr>
+          <w:noProof/>
+        </w:rPr>
+        <w:drawing>
+          <wp:inline distT="0" distB="0" distL="0" distR="0" wp14:anchorId="3FAB4583" wp14:editId="316EBABF">
+            <wp:extent cx="5731510" cy="1026160"/>
+            <wp:effectExtent l="0" t="0" r="2540" b="2540"/>
+            <wp:docPr id="34" name="Picture 34"/>
+            <wp:cNvGraphicFramePr>
+              <a:graphicFrameLocks xmlns:a="http://schemas.openxmlformats.org/drawingml/2006/main" noChangeAspect="1"/>
+            </wp:cNvGraphicFramePr>
+            <a:graphic xmlns:a="http://schemas.openxmlformats.org/drawingml/2006/main">
+              <a:graphicData uri="http://schemas.openxmlformats.org/drawingml/2006/picture">
+                <pic:pic xmlns:pic="http://schemas.openxmlformats.org/drawingml/2006/picture">
+                  <pic:nvPicPr>
+                    <pic:cNvPr id="1" name=""/>
+                    <pic:cNvPicPr/>
+                  </pic:nvPicPr>
+                  <pic:blipFill>
+                    <a:blip r:embed="rId16"/>
+                    <a:stretch>
+                      <a:fillRect/>
+                    </a:stretch>
+                  </pic:blipFill>
+                  <pic:spPr>
+                    <a:xfrm>
+                      <a:off x="0" y="0"/>
+                      <a:ext cx="5731510" cy="1026160"/>
+                    </a:xfrm>
+                    <a:prstGeom prst="rect">
+                      <a:avLst/>
+                    </a:prstGeom>
+                  </pic:spPr>
+                </pic:pic>
+              </a:graphicData>
+            </a:graphic>
+          </wp:inline>
+        </w:drawing>
+      </w:r>
+    </w:p>
+    <w:p>
+      <w:pPr>
+        <w:rPr>
+          <w:b/>
+          <w:bCs/>
+          <w:sz w:val="28"/>
+          <w:szCs w:val="28"/>
+        </w:rPr>
+      </w:pPr>
+    </w:p>
+    <w:p>
+      <w:pPr>
+        <w:rPr>
+          <w:b/>
+          <w:bCs/>
+          <w:sz w:val="28"/>
+          <w:szCs w:val="28"/>
+        </w:rPr>
+      </w:pPr>
+      <w:r>
+        <w:rPr>
+          <w:b/>
+          <w:bCs/>
+          <w:sz w:val="28"/>
+          <w:szCs w:val="28"/>
+        </w:rPr>
+        <w:t>Auto Scaling New Rules</w:t>
+      </w:r>
+    </w:p>
+    <w:p>
+      <w:pPr>
+        <w:pStyle w:val="ListParagraph"/>
+        <w:numPr>
+          <w:ilvl w:val="0"/>
+          <w:numId w:val="16"/>
+        </w:numPr>
+        <w:rPr>
+          <w:sz w:val="28"/>
+          <w:szCs w:val="28"/>
+        </w:rPr>
+      </w:pPr>
+      <w:r>
+        <w:rPr>
+          <w:sz w:val="28"/>
+          <w:szCs w:val="28"/>
+        </w:rPr>
+        <w:t xml:space="preserve">It is now possible to </w:t>
+      </w:r>
+      <w:proofErr w:type="gramStart"/>
+      <w:r>
+        <w:rPr>
+          <w:sz w:val="28"/>
+          <w:szCs w:val="28"/>
+        </w:rPr>
+        <w:t>define ”better</w:t>
+      </w:r>
+      <w:proofErr w:type="gramEnd"/>
+      <w:r>
+        <w:rPr>
+          <w:sz w:val="28"/>
+          <w:szCs w:val="28"/>
+        </w:rPr>
+        <w:t>” auto scaling rules that are directly managed by EC2</w:t>
+      </w:r>
+    </w:p>
+    <w:p>
+      <w:pPr>
+        <w:pStyle w:val="ListParagraph"/>
+        <w:numPr>
+          <w:ilvl w:val="1"/>
+          <w:numId w:val="16"/>
+        </w:numPr>
+        <w:rPr>
+          <w:sz w:val="28"/>
+          <w:szCs w:val="28"/>
+        </w:rPr>
+      </w:pPr>
+      <w:r>
+        <w:rPr>
+          <w:sz w:val="28"/>
+          <w:szCs w:val="28"/>
+        </w:rPr>
+        <w:t>Target Average CPU Usage</w:t>
+      </w:r>
+    </w:p>
+    <w:p>
+      <w:pPr>
+        <w:pStyle w:val="ListParagraph"/>
+        <w:numPr>
+          <w:ilvl w:val="1"/>
+          <w:numId w:val="16"/>
+        </w:numPr>
+        <w:rPr>
+          <w:sz w:val="28"/>
+          <w:szCs w:val="28"/>
+        </w:rPr>
+      </w:pPr>
+      <w:r>
+        <w:rPr>
+          <w:sz w:val="28"/>
+          <w:szCs w:val="28"/>
+        </w:rPr>
+        <w:t>Number of requests on the ELB per instance</w:t>
+      </w:r>
+    </w:p>
+    <w:p>
+      <w:pPr>
+        <w:pStyle w:val="ListParagraph"/>
+        <w:numPr>
+          <w:ilvl w:val="1"/>
+          <w:numId w:val="16"/>
+        </w:numPr>
+        <w:rPr>
+          <w:sz w:val="28"/>
+          <w:szCs w:val="28"/>
+        </w:rPr>
+      </w:pPr>
+      <w:r>
+        <w:rPr>
+          <w:sz w:val="28"/>
+          <w:szCs w:val="28"/>
+        </w:rPr>
+        <w:t>Average Network In</w:t>
+      </w:r>
+    </w:p>
+    <w:p>
+      <w:pPr>
+        <w:pStyle w:val="ListParagraph"/>
+        <w:numPr>
+          <w:ilvl w:val="1"/>
+          <w:numId w:val="16"/>
+        </w:numPr>
+        <w:rPr>
+          <w:sz w:val="28"/>
+          <w:szCs w:val="28"/>
+        </w:rPr>
+      </w:pPr>
+      <w:r>
+        <w:rPr>
+          <w:sz w:val="28"/>
+          <w:szCs w:val="28"/>
+        </w:rPr>
+        <w:t>Average Network Out</w:t>
+      </w:r>
+    </w:p>
+    <w:p>
+      <w:pPr>
+        <w:pStyle w:val="ListParagraph"/>
+        <w:numPr>
+          <w:ilvl w:val="0"/>
+          <w:numId w:val="16"/>
+        </w:numPr>
+        <w:rPr>
+          <w:sz w:val="28"/>
+          <w:szCs w:val="28"/>
+        </w:rPr>
+      </w:pPr>
+      <w:r>
+        <w:rPr>
+          <w:sz w:val="28"/>
+          <w:szCs w:val="28"/>
+        </w:rPr>
+        <w:t>These rules are easier to set up and can make more sense</w:t>
+      </w:r>
+    </w:p>
+    <w:p>
+      <w:pPr>
+        <w:rPr>
+          <w:sz w:val="28"/>
+          <w:szCs w:val="28"/>
+        </w:rPr>
+      </w:pPr>
+    </w:p>
+    <w:p>
+      <w:pPr>
+        <w:rPr>
+          <w:sz w:val="28"/>
+          <w:szCs w:val="28"/>
+        </w:rPr>
+      </w:pPr>
+    </w:p>
+    <w:p>
+      <w:pPr>
+        <w:rPr>
+          <w:b/>
+          <w:bCs/>
+          <w:sz w:val="28"/>
+          <w:szCs w:val="28"/>
+        </w:rPr>
+      </w:pPr>
+      <w:r>
+        <w:rPr>
+          <w:b/>
+          <w:bCs/>
+          <w:sz w:val="28"/>
+          <w:szCs w:val="28"/>
+        </w:rPr>
+        <w:lastRenderedPageBreak/>
+        <w:t>ASG Brain Dump</w:t>
+      </w:r>
+    </w:p>
+    <w:p>
+      <w:pPr>
+        <w:pStyle w:val="ListParagraph"/>
+        <w:numPr>
+          <w:ilvl w:val="0"/>
+          <w:numId w:val="17"/>
+        </w:numPr>
+        <w:rPr>
+          <w:sz w:val="28"/>
+          <w:szCs w:val="28"/>
+        </w:rPr>
+      </w:pPr>
+      <w:r>
+        <w:rPr>
+          <w:sz w:val="28"/>
+          <w:szCs w:val="28"/>
+        </w:rPr>
+        <w:t xml:space="preserve">Scaling policies can be on CPU, Network… and can even be on custom metrics or based on a schedule (if you know your </w:t>
+      </w:r>
+      <w:proofErr w:type="gramStart"/>
+      <w:r>
+        <w:rPr>
+          <w:sz w:val="28"/>
+          <w:szCs w:val="28"/>
+        </w:rPr>
+        <w:t>visitors</w:t>
+      </w:r>
+      <w:proofErr w:type="gramEnd"/>
+      <w:r>
+        <w:rPr>
+          <w:sz w:val="28"/>
+          <w:szCs w:val="28"/>
+        </w:rPr>
+        <w:t xml:space="preserve"> patterns)</w:t>
+      </w:r>
+    </w:p>
+    <w:p>
+      <w:pPr>
+        <w:pStyle w:val="ListParagraph"/>
+        <w:numPr>
+          <w:ilvl w:val="0"/>
+          <w:numId w:val="17"/>
+        </w:numPr>
+        <w:rPr>
+          <w:sz w:val="28"/>
+          <w:szCs w:val="28"/>
+        </w:rPr>
+      </w:pPr>
+      <w:r>
+        <w:rPr>
+          <w:sz w:val="28"/>
+          <w:szCs w:val="28"/>
+        </w:rPr>
+        <w:t>ASGs use Launch configurations or Launch Templates (newer)</w:t>
+      </w:r>
+    </w:p>
+    <w:p>
+      <w:pPr>
+        <w:pStyle w:val="ListParagraph"/>
+        <w:numPr>
+          <w:ilvl w:val="0"/>
+          <w:numId w:val="17"/>
+        </w:numPr>
+        <w:rPr>
+          <w:sz w:val="28"/>
+          <w:szCs w:val="28"/>
+        </w:rPr>
+      </w:pPr>
+      <w:r>
+        <w:rPr>
+          <w:sz w:val="28"/>
+          <w:szCs w:val="28"/>
+        </w:rPr>
+        <w:t>To update an ASG, you must provide a new launch configuration / launch template</w:t>
+      </w:r>
+    </w:p>
+    <w:p>
+      <w:pPr>
+        <w:pStyle w:val="ListParagraph"/>
+        <w:numPr>
+          <w:ilvl w:val="0"/>
+          <w:numId w:val="17"/>
+        </w:numPr>
+        <w:rPr>
+          <w:sz w:val="28"/>
+          <w:szCs w:val="28"/>
+        </w:rPr>
+      </w:pPr>
+      <w:r>
+        <w:rPr>
+          <w:sz w:val="28"/>
+          <w:szCs w:val="28"/>
+        </w:rPr>
+        <w:t>IAM roles attached to an ASG will get assigned to EC2 instances</w:t>
+      </w:r>
+    </w:p>
+    <w:p>
+      <w:pPr>
+        <w:pStyle w:val="ListParagraph"/>
+        <w:numPr>
+          <w:ilvl w:val="0"/>
+          <w:numId w:val="17"/>
+        </w:numPr>
+        <w:rPr>
+          <w:sz w:val="28"/>
+          <w:szCs w:val="28"/>
+        </w:rPr>
+      </w:pPr>
+      <w:r>
+        <w:rPr>
+          <w:sz w:val="28"/>
+          <w:szCs w:val="28"/>
+        </w:rPr>
+        <w:t xml:space="preserve">ASG are </w:t>
+      </w:r>
+      <w:proofErr w:type="spellStart"/>
+      <w:proofErr w:type="gramStart"/>
+      <w:r>
+        <w:rPr>
+          <w:sz w:val="28"/>
+          <w:szCs w:val="28"/>
+        </w:rPr>
+        <w:t>free.You</w:t>
+      </w:r>
+      <w:proofErr w:type="spellEnd"/>
+      <w:proofErr w:type="gramEnd"/>
+      <w:r>
+        <w:rPr>
+          <w:sz w:val="28"/>
+          <w:szCs w:val="28"/>
+        </w:rPr>
+        <w:t xml:space="preserve"> pay for the underlying resources being launched</w:t>
+      </w:r>
+    </w:p>
+    <w:p>
+      <w:pPr>
+        <w:pStyle w:val="ListParagraph"/>
+        <w:numPr>
+          <w:ilvl w:val="0"/>
+          <w:numId w:val="17"/>
+        </w:numPr>
+        <w:rPr>
+          <w:sz w:val="28"/>
+          <w:szCs w:val="28"/>
+        </w:rPr>
+      </w:pPr>
+      <w:r>
+        <w:rPr>
+          <w:sz w:val="28"/>
+          <w:szCs w:val="28"/>
+        </w:rPr>
+        <w:t>Having instances under an ASG means that if they get terminated for whatever reason, the ASG will automatically create new ones as a replacement. Extra safety!</w:t>
+      </w:r>
+    </w:p>
+    <w:p>
+      <w:pPr>
+        <w:pStyle w:val="ListParagraph"/>
+        <w:numPr>
+          <w:ilvl w:val="0"/>
+          <w:numId w:val="17"/>
+        </w:numPr>
+        <w:rPr>
+          <w:sz w:val="28"/>
+          <w:szCs w:val="28"/>
+        </w:rPr>
+      </w:pPr>
+      <w:r>
+        <w:rPr>
+          <w:sz w:val="28"/>
+          <w:szCs w:val="28"/>
+        </w:rPr>
+        <w:t>ASG can terminate instances marked as unhealthy by an LB (and hence replace them)</w:t>
+      </w:r>
+    </w:p>
+    <w:p>
+      <w:pPr>
+        <w:rPr>
+          <w:b/>
+          <w:bCs/>
+          <w:sz w:val="28"/>
+          <w:szCs w:val="28"/>
+        </w:rPr>
+      </w:pPr>
+      <w:r>
+        <w:rPr>
+          <w:b/>
+          <w:bCs/>
+          <w:sz w:val="28"/>
+          <w:szCs w:val="28"/>
+        </w:rPr>
+        <w:t>Auto Scaling Groups – Dynamic Scaling Policies</w:t>
+      </w:r>
+    </w:p>
+    <w:p>
+      <w:pPr>
+        <w:pStyle w:val="ListParagraph"/>
+        <w:numPr>
+          <w:ilvl w:val="0"/>
+          <w:numId w:val="18"/>
+        </w:numPr>
+        <w:rPr>
+          <w:sz w:val="28"/>
+          <w:szCs w:val="28"/>
+        </w:rPr>
+      </w:pPr>
+      <w:r>
+        <w:rPr>
+          <w:sz w:val="28"/>
+          <w:szCs w:val="28"/>
+        </w:rPr>
+        <w:t>Target Tracking Scaling</w:t>
+      </w:r>
+    </w:p>
+    <w:p>
+      <w:pPr>
+        <w:pStyle w:val="ListParagraph"/>
+        <w:numPr>
+          <w:ilvl w:val="1"/>
+          <w:numId w:val="18"/>
+        </w:numPr>
+        <w:rPr>
+          <w:sz w:val="28"/>
+          <w:szCs w:val="28"/>
+        </w:rPr>
+      </w:pPr>
+      <w:r>
+        <w:rPr>
+          <w:sz w:val="28"/>
+          <w:szCs w:val="28"/>
+        </w:rPr>
+        <w:t>Most simple and easy to set-up</w:t>
+      </w:r>
+    </w:p>
+    <w:p>
+      <w:pPr>
+        <w:pStyle w:val="ListParagraph"/>
+        <w:numPr>
+          <w:ilvl w:val="1"/>
+          <w:numId w:val="18"/>
+        </w:numPr>
+        <w:rPr>
+          <w:sz w:val="28"/>
+          <w:szCs w:val="28"/>
+        </w:rPr>
+      </w:pPr>
+      <w:r>
+        <w:rPr>
+          <w:sz w:val="28"/>
+          <w:szCs w:val="28"/>
+        </w:rPr>
+        <w:t>Example: I want the average ASG CPU to stay at around 40%</w:t>
+      </w:r>
+    </w:p>
+    <w:p>
+      <w:pPr>
+        <w:pStyle w:val="ListParagraph"/>
+        <w:numPr>
+          <w:ilvl w:val="0"/>
+          <w:numId w:val="18"/>
+        </w:numPr>
+        <w:rPr>
+          <w:sz w:val="28"/>
+          <w:szCs w:val="28"/>
+        </w:rPr>
+      </w:pPr>
+      <w:r>
+        <w:rPr>
+          <w:sz w:val="28"/>
+          <w:szCs w:val="28"/>
+        </w:rPr>
+        <w:t>Simple / Step Scaling</w:t>
+      </w:r>
+    </w:p>
+    <w:p>
+      <w:pPr>
+        <w:pStyle w:val="ListParagraph"/>
+        <w:numPr>
+          <w:ilvl w:val="1"/>
+          <w:numId w:val="18"/>
+        </w:numPr>
+        <w:rPr>
+          <w:sz w:val="28"/>
+          <w:szCs w:val="28"/>
+        </w:rPr>
+      </w:pPr>
+      <w:r>
+        <w:rPr>
+          <w:sz w:val="28"/>
+          <w:szCs w:val="28"/>
+        </w:rPr>
+        <w:t>When a CloudWatch alarm is triggered (example CPU &gt; 70%), then add 2 units</w:t>
+      </w:r>
+    </w:p>
+    <w:p>
+      <w:pPr>
+        <w:pStyle w:val="ListParagraph"/>
+        <w:numPr>
+          <w:ilvl w:val="1"/>
+          <w:numId w:val="18"/>
+        </w:numPr>
+        <w:rPr>
+          <w:sz w:val="28"/>
+          <w:szCs w:val="28"/>
+        </w:rPr>
+      </w:pPr>
+      <w:r>
+        <w:rPr>
+          <w:sz w:val="28"/>
+          <w:szCs w:val="28"/>
+        </w:rPr>
+        <w:t>When a CloudWatch alarm is triggered (example CPU &lt; 30%), then remove 1</w:t>
+      </w:r>
+    </w:p>
+    <w:p>
+      <w:pPr>
+        <w:pStyle w:val="ListParagraph"/>
+        <w:numPr>
+          <w:ilvl w:val="0"/>
+          <w:numId w:val="18"/>
+        </w:numPr>
+        <w:rPr>
+          <w:sz w:val="28"/>
+          <w:szCs w:val="28"/>
+        </w:rPr>
+      </w:pPr>
+      <w:r>
+        <w:rPr>
+          <w:sz w:val="28"/>
+          <w:szCs w:val="28"/>
+        </w:rPr>
+        <w:t>Scheduled Actions</w:t>
+      </w:r>
+    </w:p>
+    <w:p>
+      <w:pPr>
+        <w:pStyle w:val="ListParagraph"/>
+        <w:numPr>
+          <w:ilvl w:val="1"/>
+          <w:numId w:val="18"/>
+        </w:numPr>
+        <w:rPr>
+          <w:sz w:val="28"/>
+          <w:szCs w:val="28"/>
+        </w:rPr>
+      </w:pPr>
+      <w:r>
+        <w:rPr>
+          <w:sz w:val="28"/>
+          <w:szCs w:val="28"/>
+        </w:rPr>
+        <w:t>Anticipate a scaling based on known usage patterns</w:t>
+      </w:r>
+    </w:p>
+    <w:p>
+      <w:pPr>
+        <w:pStyle w:val="ListParagraph"/>
+        <w:numPr>
+          <w:ilvl w:val="1"/>
+          <w:numId w:val="18"/>
+        </w:numPr>
+        <w:rPr>
+          <w:sz w:val="28"/>
+          <w:szCs w:val="28"/>
+        </w:rPr>
+      </w:pPr>
+      <w:r>
+        <w:rPr>
+          <w:sz w:val="28"/>
+          <w:szCs w:val="28"/>
+        </w:rPr>
+        <w:t>Example: increase the min capacity to 10 at 5 pm on Fridays</w:t>
+      </w:r>
+    </w:p>
+    <w:p>
+      <w:pPr>
+        <w:rPr>
+          <w:sz w:val="28"/>
+          <w:szCs w:val="28"/>
+        </w:rPr>
+      </w:pPr>
+      <w:r>
+        <w:rPr>
+          <w:sz w:val="28"/>
+          <w:szCs w:val="28"/>
+        </w:rPr>
+        <w:t>Auto Scaling Groups – Predictive Scaling</w:t>
+      </w:r>
+    </w:p>
+    <w:p>
+      <w:pPr>
+        <w:pStyle w:val="ListParagraph"/>
+        <w:numPr>
+          <w:ilvl w:val="0"/>
+          <w:numId w:val="19"/>
+        </w:numPr>
+        <w:rPr>
+          <w:sz w:val="28"/>
+          <w:szCs w:val="28"/>
+        </w:rPr>
+      </w:pPr>
+      <w:r>
+        <w:rPr>
+          <w:sz w:val="28"/>
+          <w:szCs w:val="28"/>
+        </w:rPr>
+        <w:t>Predictive scaling: continuously forecast load and schedule scaling ahead</w:t>
+      </w:r>
+    </w:p>
+    <w:p>
+      <w:pPr>
+        <w:ind w:left="720"/>
+        <w:rPr>
+          <w:sz w:val="28"/>
+          <w:szCs w:val="28"/>
+        </w:rPr>
+      </w:pPr>
+      <w:r>
+        <w:rPr>
+          <w:noProof/>
+        </w:rPr>
+        <w:drawing>
+          <wp:inline distT="0" distB="0" distL="0" distR="0" wp14:anchorId="57766265" wp14:editId="73A99208">
+            <wp:extent cx="3829050" cy="1297703"/>
+            <wp:effectExtent l="0" t="0" r="0" b="0"/>
+            <wp:docPr id="58" name="Picture 58"/>
+            <wp:cNvGraphicFramePr>
+              <a:graphicFrameLocks xmlns:a="http://schemas.openxmlformats.org/drawingml/2006/main" noChangeAspect="1"/>
+            </wp:cNvGraphicFramePr>
+            <a:graphic xmlns:a="http://schemas.openxmlformats.org/drawingml/2006/main">
+              <a:graphicData uri="http://schemas.openxmlformats.org/drawingml/2006/picture">
+                <pic:pic xmlns:pic="http://schemas.openxmlformats.org/drawingml/2006/picture">
+                  <pic:nvPicPr>
+                    <pic:cNvPr id="1" name=""/>
+                    <pic:cNvPicPr/>
+                  </pic:nvPicPr>
+                  <pic:blipFill>
+                    <a:blip r:embed="rId17"/>
+                    <a:stretch>
+                      <a:fillRect/>
+                    </a:stretch>
+                  </pic:blipFill>
+                  <pic:spPr>
+                    <a:xfrm>
+                      <a:off x="0" y="0"/>
+                      <a:ext cx="3890926" cy="1318673"/>
+                    </a:xfrm>
+                    <a:prstGeom prst="rect">
+                      <a:avLst/>
+                    </a:prstGeom>
+                  </pic:spPr>
+                </pic:pic>
+              </a:graphicData>
+            </a:graphic>
+          </wp:inline>
+        </w:drawing>
+      </w:r>
+    </w:p>
+    <w:p>
+      <w:pPr>
+        <w:rPr>
+          <w:sz w:val="28"/>
+          <w:szCs w:val="28"/>
+        </w:rPr>
+      </w:pPr>
+    </w:p>
+    <w:p>
+      <w:pPr>
+        <w:rPr>
           <w:sz w:val="28"/>
           <w:szCs w:val="28"/>
         </w:rPr>
@@ -3446,6 +4861,119 @@
     </w:lvl>
   </w:abstractNum>
   <w:abstractNum w:abstractNumId="2" w15:restartNumberingAfterBreak="0">
+    <w:nsid w:val="33CE26BA"/>
+    <w:multiLevelType w:val="hybridMultilevel"/>
+    <w:tmpl w:val="BEDEE03E"/>
+    <w:lvl w:ilvl="0" w:tplc="40090001">
+      <w:start w:val="1"/>
+      <w:numFmt w:val="bullet"/>
+      <w:lvlText w:val=""/>
+      <w:lvlJc w:val="left"/>
+      <w:pPr>
+        <w:ind w:left="720" w:hanging="360"/>
+      </w:pPr>
+      <w:rPr>
+        <w:rFonts w:ascii="Symbol" w:hAnsi="Symbol" w:hint="default"/>
+      </w:rPr>
+    </w:lvl>
+    <w:lvl w:ilvl="1" w:tplc="40090003" w:tentative="1">
+      <w:start w:val="1"/>
+      <w:numFmt w:val="bullet"/>
+      <w:lvlText w:val="o"/>
+      <w:lvlJc w:val="left"/>
+      <w:pPr>
+        <w:ind w:left="1440" w:hanging="360"/>
+      </w:pPr>
+      <w:rPr>
+        <w:rFonts w:ascii="Courier New" w:hAnsi="Courier New" w:cs="Courier New" w:hint="default"/>
+      </w:rPr>
+    </w:lvl>
+    <w:lvl w:ilvl="2" w:tplc="40090005" w:tentative="1">
+      <w:start w:val="1"/>
+      <w:numFmt w:val="bullet"/>
+      <w:lvlText w:val=""/>
+      <w:lvlJc w:val="left"/>
+      <w:pPr>
+        <w:ind w:left="2160" w:hanging="360"/>
+      </w:pPr>
+      <w:rPr>
+        <w:rFonts w:ascii="Wingdings" w:hAnsi="Wingdings" w:hint="default"/>
+      </w:rPr>
+    </w:lvl>
+    <w:lvl w:ilvl="3" w:tplc="40090001" w:tentative="1">
+      <w:start w:val="1"/>
+      <w:numFmt w:val="bullet"/>
+      <w:lvlText w:val=""/>
+      <w:lvlJc w:val="left"/>
+      <w:pPr>
+        <w:ind w:left="2880" w:hanging="360"/>
+      </w:pPr>
+      <w:rPr>
+        <w:rFonts w:ascii="Symbol" w:hAnsi="Symbol" w:hint="default"/>
+      </w:rPr>
+    </w:lvl>
+    <w:lvl w:ilvl="4" w:tplc="40090003" w:tentative="1">
+      <w:start w:val="1"/>
+      <w:numFmt w:val="bullet"/>
+      <w:lvlText w:val="o"/>
+      <w:lvlJc w:val="left"/>
+      <w:pPr>
+        <w:ind w:left="3600" w:hanging="360"/>
+      </w:pPr>
+      <w:rPr>
+        <w:rFonts w:ascii="Courier New" w:hAnsi="Courier New" w:cs="Courier New" w:hint="default"/>
+      </w:rPr>
+    </w:lvl>
+    <w:lvl w:ilvl="5" w:tplc="40090005" w:tentative="1">
+      <w:start w:val="1"/>
+      <w:numFmt w:val="bullet"/>
+      <w:lvlText w:val=""/>
+      <w:lvlJc w:val="left"/>
+      <w:pPr>
+        <w:ind w:left="4320" w:hanging="360"/>
+      </w:pPr>
+      <w:rPr>
+        <w:rFonts w:ascii="Wingdings" w:hAnsi="Wingdings" w:hint="default"/>
+      </w:rPr>
+    </w:lvl>
+    <w:lvl w:ilvl="6" w:tplc="40090001" w:tentative="1">
+      <w:start w:val="1"/>
+      <w:numFmt w:val="bullet"/>
+      <w:lvlText w:val=""/>
+      <w:lvlJc w:val="left"/>
+      <w:pPr>
+        <w:ind w:left="5040" w:hanging="360"/>
+      </w:pPr>
+      <w:rPr>
+        <w:rFonts w:ascii="Symbol" w:hAnsi="Symbol" w:hint="default"/>
+      </w:rPr>
+    </w:lvl>
+    <w:lvl w:ilvl="7" w:tplc="40090003" w:tentative="1">
+      <w:start w:val="1"/>
+      <w:numFmt w:val="bullet"/>
+      <w:lvlText w:val="o"/>
+      <w:lvlJc w:val="left"/>
+      <w:pPr>
+        <w:ind w:left="5760" w:hanging="360"/>
+      </w:pPr>
+      <w:rPr>
+        <w:rFonts w:ascii="Courier New" w:hAnsi="Courier New" w:cs="Courier New" w:hint="default"/>
+      </w:rPr>
+    </w:lvl>
+    <w:lvl w:ilvl="8" w:tplc="40090005" w:tentative="1">
+      <w:start w:val="1"/>
+      <w:numFmt w:val="bullet"/>
+      <w:lvlText w:val=""/>
+      <w:lvlJc w:val="left"/>
+      <w:pPr>
+        <w:ind w:left="6480" w:hanging="360"/>
+      </w:pPr>
+      <w:rPr>
+        <w:rFonts w:ascii="Wingdings" w:hAnsi="Wingdings" w:hint="default"/>
+      </w:rPr>
+    </w:lvl>
+  </w:abstractNum>
+  <w:abstractNum w:abstractNumId="3" w15:restartNumberingAfterBreak="0">
     <w:nsid w:val="37865074"/>
     <w:multiLevelType w:val="hybridMultilevel"/>
     <w:tmpl w:val="99CA3FB0"/>
@@ -3558,7 +5086,7 @@
       </w:rPr>
     </w:lvl>
   </w:abstractNum>
-  <w:abstractNum w:abstractNumId="3" w15:restartNumberingAfterBreak="0">
+  <w:abstractNum w:abstractNumId="4" w15:restartNumberingAfterBreak="0">
     <w:nsid w:val="387C3D5B"/>
     <w:multiLevelType w:val="hybridMultilevel"/>
     <w:tmpl w:val="20C8DB0E"/>
@@ -3671,7 +5199,233 @@
       </w:rPr>
     </w:lvl>
   </w:abstractNum>
-  <w:abstractNum w:abstractNumId="4" w15:restartNumberingAfterBreak="0">
+  <w:abstractNum w:abstractNumId="5" w15:restartNumberingAfterBreak="0">
+    <w:nsid w:val="486055B1"/>
+    <w:multiLevelType w:val="hybridMultilevel"/>
+    <w:tmpl w:val="439292CC"/>
+    <w:lvl w:ilvl="0" w:tplc="40090001">
+      <w:start w:val="1"/>
+      <w:numFmt w:val="bullet"/>
+      <w:lvlText w:val=""/>
+      <w:lvlJc w:val="left"/>
+      <w:pPr>
+        <w:ind w:left="720" w:hanging="360"/>
+      </w:pPr>
+      <w:rPr>
+        <w:rFonts w:ascii="Symbol" w:hAnsi="Symbol" w:hint="default"/>
+      </w:rPr>
+    </w:lvl>
+    <w:lvl w:ilvl="1" w:tplc="40090003">
+      <w:start w:val="1"/>
+      <w:numFmt w:val="bullet"/>
+      <w:lvlText w:val="o"/>
+      <w:lvlJc w:val="left"/>
+      <w:pPr>
+        <w:ind w:left="1440" w:hanging="360"/>
+      </w:pPr>
+      <w:rPr>
+        <w:rFonts w:ascii="Courier New" w:hAnsi="Courier New" w:cs="Courier New" w:hint="default"/>
+      </w:rPr>
+    </w:lvl>
+    <w:lvl w:ilvl="2" w:tplc="40090005" w:tentative="1">
+      <w:start w:val="1"/>
+      <w:numFmt w:val="bullet"/>
+      <w:lvlText w:val=""/>
+      <w:lvlJc w:val="left"/>
+      <w:pPr>
+        <w:ind w:left="2160" w:hanging="360"/>
+      </w:pPr>
+      <w:rPr>
+        <w:rFonts w:ascii="Wingdings" w:hAnsi="Wingdings" w:hint="default"/>
+      </w:rPr>
+    </w:lvl>
+    <w:lvl w:ilvl="3" w:tplc="40090001" w:tentative="1">
+      <w:start w:val="1"/>
+      <w:numFmt w:val="bullet"/>
+      <w:lvlText w:val=""/>
+      <w:lvlJc w:val="left"/>
+      <w:pPr>
+        <w:ind w:left="2880" w:hanging="360"/>
+      </w:pPr>
+      <w:rPr>
+        <w:rFonts w:ascii="Symbol" w:hAnsi="Symbol" w:hint="default"/>
+      </w:rPr>
+    </w:lvl>
+    <w:lvl w:ilvl="4" w:tplc="40090003" w:tentative="1">
+      <w:start w:val="1"/>
+      <w:numFmt w:val="bullet"/>
+      <w:lvlText w:val="o"/>
+      <w:lvlJc w:val="left"/>
+      <w:pPr>
+        <w:ind w:left="3600" w:hanging="360"/>
+      </w:pPr>
+      <w:rPr>
+        <w:rFonts w:ascii="Courier New" w:hAnsi="Courier New" w:cs="Courier New" w:hint="default"/>
+      </w:rPr>
+    </w:lvl>
+    <w:lvl w:ilvl="5" w:tplc="40090005" w:tentative="1">
+      <w:start w:val="1"/>
+      <w:numFmt w:val="bullet"/>
+      <w:lvlText w:val=""/>
+      <w:lvlJc w:val="left"/>
+      <w:pPr>
+        <w:ind w:left="4320" w:hanging="360"/>
+      </w:pPr>
+      <w:rPr>
+        <w:rFonts w:ascii="Wingdings" w:hAnsi="Wingdings" w:hint="default"/>
+      </w:rPr>
+    </w:lvl>
+    <w:lvl w:ilvl="6" w:tplc="40090001" w:tentative="1">
+      <w:start w:val="1"/>
+      <w:numFmt w:val="bullet"/>
+      <w:lvlText w:val=""/>
+      <w:lvlJc w:val="left"/>
+      <w:pPr>
+        <w:ind w:left="5040" w:hanging="360"/>
+      </w:pPr>
+      <w:rPr>
+        <w:rFonts w:ascii="Symbol" w:hAnsi="Symbol" w:hint="default"/>
+      </w:rPr>
+    </w:lvl>
+    <w:lvl w:ilvl="7" w:tplc="40090003" w:tentative="1">
+      <w:start w:val="1"/>
+      <w:numFmt w:val="bullet"/>
+      <w:lvlText w:val="o"/>
+      <w:lvlJc w:val="left"/>
+      <w:pPr>
+        <w:ind w:left="5760" w:hanging="360"/>
+      </w:pPr>
+      <w:rPr>
+        <w:rFonts w:ascii="Courier New" w:hAnsi="Courier New" w:cs="Courier New" w:hint="default"/>
+      </w:rPr>
+    </w:lvl>
+    <w:lvl w:ilvl="8" w:tplc="40090005" w:tentative="1">
+      <w:start w:val="1"/>
+      <w:numFmt w:val="bullet"/>
+      <w:lvlText w:val=""/>
+      <w:lvlJc w:val="left"/>
+      <w:pPr>
+        <w:ind w:left="6480" w:hanging="360"/>
+      </w:pPr>
+      <w:rPr>
+        <w:rFonts w:ascii="Wingdings" w:hAnsi="Wingdings" w:hint="default"/>
+      </w:rPr>
+    </w:lvl>
+  </w:abstractNum>
+  <w:abstractNum w:abstractNumId="6" w15:restartNumberingAfterBreak="0">
+    <w:nsid w:val="4D3F2A07"/>
+    <w:multiLevelType w:val="hybridMultilevel"/>
+    <w:tmpl w:val="F11EC766"/>
+    <w:lvl w:ilvl="0" w:tplc="40090001">
+      <w:start w:val="1"/>
+      <w:numFmt w:val="bullet"/>
+      <w:lvlText w:val=""/>
+      <w:lvlJc w:val="left"/>
+      <w:pPr>
+        <w:ind w:left="720" w:hanging="360"/>
+      </w:pPr>
+      <w:rPr>
+        <w:rFonts w:ascii="Symbol" w:hAnsi="Symbol" w:hint="default"/>
+      </w:rPr>
+    </w:lvl>
+    <w:lvl w:ilvl="1" w:tplc="40090003">
+      <w:start w:val="1"/>
+      <w:numFmt w:val="bullet"/>
+      <w:lvlText w:val="o"/>
+      <w:lvlJc w:val="left"/>
+      <w:pPr>
+        <w:ind w:left="1440" w:hanging="360"/>
+      </w:pPr>
+      <w:rPr>
+        <w:rFonts w:ascii="Courier New" w:hAnsi="Courier New" w:cs="Courier New" w:hint="default"/>
+      </w:rPr>
+    </w:lvl>
+    <w:lvl w:ilvl="2" w:tplc="40090005">
+      <w:start w:val="1"/>
+      <w:numFmt w:val="bullet"/>
+      <w:lvlText w:val=""/>
+      <w:lvlJc w:val="left"/>
+      <w:pPr>
+        <w:ind w:left="2160" w:hanging="360"/>
+      </w:pPr>
+      <w:rPr>
+        <w:rFonts w:ascii="Wingdings" w:hAnsi="Wingdings" w:hint="default"/>
+      </w:rPr>
+    </w:lvl>
+    <w:lvl w:ilvl="3" w:tplc="40090001" w:tentative="1">
+      <w:start w:val="1"/>
+      <w:numFmt w:val="bullet"/>
+      <w:lvlText w:val=""/>
+      <w:lvlJc w:val="left"/>
+      <w:pPr>
+        <w:ind w:left="2880" w:hanging="360"/>
+      </w:pPr>
+      <w:rPr>
+        <w:rFonts w:ascii="Symbol" w:hAnsi="Symbol" w:hint="default"/>
+      </w:rPr>
+    </w:lvl>
+    <w:lvl w:ilvl="4" w:tplc="40090003" w:tentative="1">
+      <w:start w:val="1"/>
+      <w:numFmt w:val="bullet"/>
+      <w:lvlText w:val="o"/>
+      <w:lvlJc w:val="left"/>
+      <w:pPr>
+        <w:ind w:left="3600" w:hanging="360"/>
+      </w:pPr>
+      <w:rPr>
+        <w:rFonts w:ascii="Courier New" w:hAnsi="Courier New" w:cs="Courier New" w:hint="default"/>
+      </w:rPr>
+    </w:lvl>
+    <w:lvl w:ilvl="5" w:tplc="40090005" w:tentative="1">
+      <w:start w:val="1"/>
+      <w:numFmt w:val="bullet"/>
+      <w:lvlText w:val=""/>
+      <w:lvlJc w:val="left"/>
+      <w:pPr>
+        <w:ind w:left="4320" w:hanging="360"/>
+      </w:pPr>
+      <w:rPr>
+        <w:rFonts w:ascii="Wingdings" w:hAnsi="Wingdings" w:hint="default"/>
+      </w:rPr>
+    </w:lvl>
+    <w:lvl w:ilvl="6" w:tplc="40090001" w:tentative="1">
+      <w:start w:val="1"/>
+      <w:numFmt w:val="bullet"/>
+      <w:lvlText w:val=""/>
+      <w:lvlJc w:val="left"/>
+      <w:pPr>
+        <w:ind w:left="5040" w:hanging="360"/>
+      </w:pPr>
+      <w:rPr>
+        <w:rFonts w:ascii="Symbol" w:hAnsi="Symbol" w:hint="default"/>
+      </w:rPr>
+    </w:lvl>
+    <w:lvl w:ilvl="7" w:tplc="40090003" w:tentative="1">
+      <w:start w:val="1"/>
+      <w:numFmt w:val="bullet"/>
+      <w:lvlText w:val="o"/>
+      <w:lvlJc w:val="left"/>
+      <w:pPr>
+        <w:ind w:left="5760" w:hanging="360"/>
+      </w:pPr>
+      <w:rPr>
+        <w:rFonts w:ascii="Courier New" w:hAnsi="Courier New" w:cs="Courier New" w:hint="default"/>
+      </w:rPr>
+    </w:lvl>
+    <w:lvl w:ilvl="8" w:tplc="40090005" w:tentative="1">
+      <w:start w:val="1"/>
+      <w:numFmt w:val="bullet"/>
+      <w:lvlText w:val=""/>
+      <w:lvlJc w:val="left"/>
+      <w:pPr>
+        <w:ind w:left="6480" w:hanging="360"/>
+      </w:pPr>
+      <w:rPr>
+        <w:rFonts w:ascii="Wingdings" w:hAnsi="Wingdings" w:hint="default"/>
+      </w:rPr>
+    </w:lvl>
+  </w:abstractNum>
+  <w:abstractNum w:abstractNumId="7" w15:restartNumberingAfterBreak="0">
     <w:nsid w:val="504D6FFF"/>
     <w:multiLevelType w:val="hybridMultilevel"/>
     <w:tmpl w:val="C652D398"/>
@@ -3784,7 +5538,7 @@
       </w:rPr>
     </w:lvl>
   </w:abstractNum>
-  <w:abstractNum w:abstractNumId="5" w15:restartNumberingAfterBreak="0">
+  <w:abstractNum w:abstractNumId="8" w15:restartNumberingAfterBreak="0">
     <w:nsid w:val="539074E5"/>
     <w:multiLevelType w:val="hybridMultilevel"/>
     <w:tmpl w:val="73B68548"/>
@@ -3897,7 +5651,7 @@
       </w:rPr>
     </w:lvl>
   </w:abstractNum>
-  <w:abstractNum w:abstractNumId="6" w15:restartNumberingAfterBreak="0">
+  <w:abstractNum w:abstractNumId="9" w15:restartNumberingAfterBreak="0">
     <w:nsid w:val="56A0726F"/>
     <w:multiLevelType w:val="hybridMultilevel"/>
     <w:tmpl w:val="9432BC3C"/>
@@ -4010,7 +5764,7 @@
       </w:rPr>
     </w:lvl>
   </w:abstractNum>
-  <w:abstractNum w:abstractNumId="7" w15:restartNumberingAfterBreak="0">
+  <w:abstractNum w:abstractNumId="10" w15:restartNumberingAfterBreak="0">
     <w:nsid w:val="584E6BE8"/>
     <w:multiLevelType w:val="hybridMultilevel"/>
     <w:tmpl w:val="E41EFED6"/>
@@ -4123,7 +5877,120 @@
       </w:rPr>
     </w:lvl>
   </w:abstractNum>
-  <w:abstractNum w:abstractNumId="8" w15:restartNumberingAfterBreak="0">
+  <w:abstractNum w:abstractNumId="11" w15:restartNumberingAfterBreak="0">
+    <w:nsid w:val="5B9110A1"/>
+    <w:multiLevelType w:val="hybridMultilevel"/>
+    <w:tmpl w:val="4B50C6A8"/>
+    <w:lvl w:ilvl="0" w:tplc="40090001">
+      <w:start w:val="1"/>
+      <w:numFmt w:val="bullet"/>
+      <w:lvlText w:val=""/>
+      <w:lvlJc w:val="left"/>
+      <w:pPr>
+        <w:ind w:left="720" w:hanging="360"/>
+      </w:pPr>
+      <w:rPr>
+        <w:rFonts w:ascii="Symbol" w:hAnsi="Symbol" w:hint="default"/>
+      </w:rPr>
+    </w:lvl>
+    <w:lvl w:ilvl="1" w:tplc="40090003" w:tentative="1">
+      <w:start w:val="1"/>
+      <w:numFmt w:val="bullet"/>
+      <w:lvlText w:val="o"/>
+      <w:lvlJc w:val="left"/>
+      <w:pPr>
+        <w:ind w:left="1440" w:hanging="360"/>
+      </w:pPr>
+      <w:rPr>
+        <w:rFonts w:ascii="Courier New" w:hAnsi="Courier New" w:cs="Courier New" w:hint="default"/>
+      </w:rPr>
+    </w:lvl>
+    <w:lvl w:ilvl="2" w:tplc="40090005" w:tentative="1">
+      <w:start w:val="1"/>
+      <w:numFmt w:val="bullet"/>
+      <w:lvlText w:val=""/>
+      <w:lvlJc w:val="left"/>
+      <w:pPr>
+        <w:ind w:left="2160" w:hanging="360"/>
+      </w:pPr>
+      <w:rPr>
+        <w:rFonts w:ascii="Wingdings" w:hAnsi="Wingdings" w:hint="default"/>
+      </w:rPr>
+    </w:lvl>
+    <w:lvl w:ilvl="3" w:tplc="40090001" w:tentative="1">
+      <w:start w:val="1"/>
+      <w:numFmt w:val="bullet"/>
+      <w:lvlText w:val=""/>
+      <w:lvlJc w:val="left"/>
+      <w:pPr>
+        <w:ind w:left="2880" w:hanging="360"/>
+      </w:pPr>
+      <w:rPr>
+        <w:rFonts w:ascii="Symbol" w:hAnsi="Symbol" w:hint="default"/>
+      </w:rPr>
+    </w:lvl>
+    <w:lvl w:ilvl="4" w:tplc="40090003" w:tentative="1">
+      <w:start w:val="1"/>
+      <w:numFmt w:val="bullet"/>
+      <w:lvlText w:val="o"/>
+      <w:lvlJc w:val="left"/>
+      <w:pPr>
+        <w:ind w:left="3600" w:hanging="360"/>
+      </w:pPr>
+      <w:rPr>
+        <w:rFonts w:ascii="Courier New" w:hAnsi="Courier New" w:cs="Courier New" w:hint="default"/>
+      </w:rPr>
+    </w:lvl>
+    <w:lvl w:ilvl="5" w:tplc="40090005" w:tentative="1">
+      <w:start w:val="1"/>
+      <w:numFmt w:val="bullet"/>
+      <w:lvlText w:val=""/>
+      <w:lvlJc w:val="left"/>
+      <w:pPr>
+        <w:ind w:left="4320" w:hanging="360"/>
+      </w:pPr>
+      <w:rPr>
+        <w:rFonts w:ascii="Wingdings" w:hAnsi="Wingdings" w:hint="default"/>
+      </w:rPr>
+    </w:lvl>
+    <w:lvl w:ilvl="6" w:tplc="40090001" w:tentative="1">
+      <w:start w:val="1"/>
+      <w:numFmt w:val="bullet"/>
+      <w:lvlText w:val=""/>
+      <w:lvlJc w:val="left"/>
+      <w:pPr>
+        <w:ind w:left="5040" w:hanging="360"/>
+      </w:pPr>
+      <w:rPr>
+        <w:rFonts w:ascii="Symbol" w:hAnsi="Symbol" w:hint="default"/>
+      </w:rPr>
+    </w:lvl>
+    <w:lvl w:ilvl="7" w:tplc="40090003" w:tentative="1">
+      <w:start w:val="1"/>
+      <w:numFmt w:val="bullet"/>
+      <w:lvlText w:val="o"/>
+      <w:lvlJc w:val="left"/>
+      <w:pPr>
+        <w:ind w:left="5760" w:hanging="360"/>
+      </w:pPr>
+      <w:rPr>
+        <w:rFonts w:ascii="Courier New" w:hAnsi="Courier New" w:cs="Courier New" w:hint="default"/>
+      </w:rPr>
+    </w:lvl>
+    <w:lvl w:ilvl="8" w:tplc="40090005" w:tentative="1">
+      <w:start w:val="1"/>
+      <w:numFmt w:val="bullet"/>
+      <w:lvlText w:val=""/>
+      <w:lvlJc w:val="left"/>
+      <w:pPr>
+        <w:ind w:left="6480" w:hanging="360"/>
+      </w:pPr>
+      <w:rPr>
+        <w:rFonts w:ascii="Wingdings" w:hAnsi="Wingdings" w:hint="default"/>
+      </w:rPr>
+    </w:lvl>
+  </w:abstractNum>
+  <w:abstractNum w:abstractNumId="12" w15:restartNumberingAfterBreak="0">
     <w:nsid w:val="5BE64BC3"/>
     <w:multiLevelType w:val="hybridMultilevel"/>
     <w:tmpl w:val="55BC9738"/>
@@ -4236,7 +6103,120 @@
       </w:rPr>
     </w:lvl>
   </w:abstractNum>
-  <w:abstractNum w:abstractNumId="9" w15:restartNumberingAfterBreak="0">
+  <w:abstractNum w:abstractNumId="13" w15:restartNumberingAfterBreak="0">
+    <w:nsid w:val="60544A67"/>
+    <w:multiLevelType w:val="hybridMultilevel"/>
+    <w:tmpl w:val="3594F52E"/>
+    <w:lvl w:ilvl="0" w:tplc="40090001">
+      <w:start w:val="1"/>
+      <w:numFmt w:val="bullet"/>
+      <w:lvlText w:val=""/>
+      <w:lvlJc w:val="left"/>
+      <w:pPr>
+        <w:ind w:left="720" w:hanging="360"/>
+      </w:pPr>
+      <w:rPr>
+        <w:rFonts w:ascii="Symbol" w:hAnsi="Symbol" w:hint="default"/>
+      </w:rPr>
+    </w:lvl>
+    <w:lvl w:ilvl="1" w:tplc="40090003">
+      <w:start w:val="1"/>
+      <w:numFmt w:val="bullet"/>
+      <w:lvlText w:val="o"/>
+      <w:lvlJc w:val="left"/>
+      <w:pPr>
+        <w:ind w:left="1440" w:hanging="360"/>
+      </w:pPr>
+      <w:rPr>
+        <w:rFonts w:ascii="Courier New" w:hAnsi="Courier New" w:cs="Courier New" w:hint="default"/>
+      </w:rPr>
+    </w:lvl>
+    <w:lvl w:ilvl="2" w:tplc="40090005" w:tentative="1">
+      <w:start w:val="1"/>
+      <w:numFmt w:val="bullet"/>
+      <w:lvlText w:val=""/>
+      <w:lvlJc w:val="left"/>
+      <w:pPr>
+        <w:ind w:left="2160" w:hanging="360"/>
+      </w:pPr>
+      <w:rPr>
+        <w:rFonts w:ascii="Wingdings" w:hAnsi="Wingdings" w:hint="default"/>
+      </w:rPr>
+    </w:lvl>
+    <w:lvl w:ilvl="3" w:tplc="40090001" w:tentative="1">
+      <w:start w:val="1"/>
+      <w:numFmt w:val="bullet"/>
+      <w:lvlText w:val=""/>
+      <w:lvlJc w:val="left"/>
+      <w:pPr>
+        <w:ind w:left="2880" w:hanging="360"/>
+      </w:pPr>
+      <w:rPr>
+        <w:rFonts w:ascii="Symbol" w:hAnsi="Symbol" w:hint="default"/>
+      </w:rPr>
+    </w:lvl>
+    <w:lvl w:ilvl="4" w:tplc="40090003" w:tentative="1">
+      <w:start w:val="1"/>
+      <w:numFmt w:val="bullet"/>
+      <w:lvlText w:val="o"/>
+      <w:lvlJc w:val="left"/>
+      <w:pPr>
+        <w:ind w:left="3600" w:hanging="360"/>
+      </w:pPr>
+      <w:rPr>
+        <w:rFonts w:ascii="Courier New" w:hAnsi="Courier New" w:cs="Courier New" w:hint="default"/>
+      </w:rPr>
+    </w:lvl>
+    <w:lvl w:ilvl="5" w:tplc="40090005" w:tentative="1">
+      <w:start w:val="1"/>
+      <w:numFmt w:val="bullet"/>
+      <w:lvlText w:val=""/>
+      <w:lvlJc w:val="left"/>
+      <w:pPr>
+        <w:ind w:left="4320" w:hanging="360"/>
+      </w:pPr>
+      <w:rPr>
+        <w:rFonts w:ascii="Wingdings" w:hAnsi="Wingdings" w:hint="default"/>
+      </w:rPr>
+    </w:lvl>
+    <w:lvl w:ilvl="6" w:tplc="40090001" w:tentative="1">
+      <w:start w:val="1"/>
+      <w:numFmt w:val="bullet"/>
+      <w:lvlText w:val=""/>
+      <w:lvlJc w:val="left"/>
+      <w:pPr>
+        <w:ind w:left="5040" w:hanging="360"/>
+      </w:pPr>
+      <w:rPr>
+        <w:rFonts w:ascii="Symbol" w:hAnsi="Symbol" w:hint="default"/>
+      </w:rPr>
+    </w:lvl>
+    <w:lvl w:ilvl="7" w:tplc="40090003" w:tentative="1">
+      <w:start w:val="1"/>
+      <w:numFmt w:val="bullet"/>
+      <w:lvlText w:val="o"/>
+      <w:lvlJc w:val="left"/>
+      <w:pPr>
+        <w:ind w:left="5760" w:hanging="360"/>
+      </w:pPr>
+      <w:rPr>
+        <w:rFonts w:ascii="Courier New" w:hAnsi="Courier New" w:cs="Courier New" w:hint="default"/>
+      </w:rPr>
+    </w:lvl>
+    <w:lvl w:ilvl="8" w:tplc="40090005" w:tentative="1">
+      <w:start w:val="1"/>
+      <w:numFmt w:val="bullet"/>
+      <w:lvlText w:val=""/>
+      <w:lvlJc w:val="left"/>
+      <w:pPr>
+        <w:ind w:left="6480" w:hanging="360"/>
+      </w:pPr>
+      <w:rPr>
+        <w:rFonts w:ascii="Wingdings" w:hAnsi="Wingdings" w:hint="default"/>
+      </w:rPr>
+    </w:lvl>
+  </w:abstractNum>
+  <w:abstractNum w:abstractNumId="14" w15:restartNumberingAfterBreak="0">
     <w:nsid w:val="65BD593B"/>
     <w:multiLevelType w:val="hybridMultilevel"/>
     <w:tmpl w:val="F5BE0980"/>
@@ -4349,7 +6329,120 @@
       </w:rPr>
     </w:lvl>
   </w:abstractNum>
-  <w:abstractNum w:abstractNumId="10" w15:restartNumberingAfterBreak="0">
+  <w:abstractNum w:abstractNumId="15" w15:restartNumberingAfterBreak="0">
+    <w:nsid w:val="6BD47F59"/>
+    <w:multiLevelType w:val="hybridMultilevel"/>
+    <w:tmpl w:val="A4CC9CF6"/>
+    <w:lvl w:ilvl="0" w:tplc="40090001">
+      <w:start w:val="1"/>
+      <w:numFmt w:val="bullet"/>
+      <w:lvlText w:val=""/>
+      <w:lvlJc w:val="left"/>
+      <w:pPr>
+        <w:ind w:left="720" w:hanging="360"/>
+      </w:pPr>
+      <w:rPr>
+        <w:rFonts w:ascii="Symbol" w:hAnsi="Symbol" w:hint="default"/>
+      </w:rPr>
+    </w:lvl>
+    <w:lvl w:ilvl="1" w:tplc="40090003" w:tentative="1">
+      <w:start w:val="1"/>
+      <w:numFmt w:val="bullet"/>
+      <w:lvlText w:val="o"/>
+      <w:lvlJc w:val="left"/>
+      <w:pPr>
+        <w:ind w:left="1440" w:hanging="360"/>
+      </w:pPr>
+      <w:rPr>
+        <w:rFonts w:ascii="Courier New" w:hAnsi="Courier New" w:cs="Courier New" w:hint="default"/>
+      </w:rPr>
+    </w:lvl>
+    <w:lvl w:ilvl="2" w:tplc="40090005" w:tentative="1">
+      <w:start w:val="1"/>
+      <w:numFmt w:val="bullet"/>
+      <w:lvlText w:val=""/>
+      <w:lvlJc w:val="left"/>
+      <w:pPr>
+        <w:ind w:left="2160" w:hanging="360"/>
+      </w:pPr>
+      <w:rPr>
+        <w:rFonts w:ascii="Wingdings" w:hAnsi="Wingdings" w:hint="default"/>
+      </w:rPr>
+    </w:lvl>
+    <w:lvl w:ilvl="3" w:tplc="40090001" w:tentative="1">
+      <w:start w:val="1"/>
+      <w:numFmt w:val="bullet"/>
+      <w:lvlText w:val=""/>
+      <w:lvlJc w:val="left"/>
+      <w:pPr>
+        <w:ind w:left="2880" w:hanging="360"/>
+      </w:pPr>
+      <w:rPr>
+        <w:rFonts w:ascii="Symbol" w:hAnsi="Symbol" w:hint="default"/>
+      </w:rPr>
+    </w:lvl>
+    <w:lvl w:ilvl="4" w:tplc="40090003" w:tentative="1">
+      <w:start w:val="1"/>
+      <w:numFmt w:val="bullet"/>
+      <w:lvlText w:val="o"/>
+      <w:lvlJc w:val="left"/>
+      <w:pPr>
+        <w:ind w:left="3600" w:hanging="360"/>
+      </w:pPr>
+      <w:rPr>
+        <w:rFonts w:ascii="Courier New" w:hAnsi="Courier New" w:cs="Courier New" w:hint="default"/>
+      </w:rPr>
+    </w:lvl>
+    <w:lvl w:ilvl="5" w:tplc="40090005" w:tentative="1">
+      <w:start w:val="1"/>
+      <w:numFmt w:val="bullet"/>
+      <w:lvlText w:val=""/>
+      <w:lvlJc w:val="left"/>
+      <w:pPr>
+        <w:ind w:left="4320" w:hanging="360"/>
+      </w:pPr>
+      <w:rPr>
+        <w:rFonts w:ascii="Wingdings" w:hAnsi="Wingdings" w:hint="default"/>
+      </w:rPr>
+    </w:lvl>
+    <w:lvl w:ilvl="6" w:tplc="40090001" w:tentative="1">
+      <w:start w:val="1"/>
+      <w:numFmt w:val="bullet"/>
+      <w:lvlText w:val=""/>
+      <w:lvlJc w:val="left"/>
+      <w:pPr>
+        <w:ind w:left="5040" w:hanging="360"/>
+      </w:pPr>
+      <w:rPr>
+        <w:rFonts w:ascii="Symbol" w:hAnsi="Symbol" w:hint="default"/>
+      </w:rPr>
+    </w:lvl>
+    <w:lvl w:ilvl="7" w:tplc="40090003" w:tentative="1">
+      <w:start w:val="1"/>
+      <w:numFmt w:val="bullet"/>
+      <w:lvlText w:val="o"/>
+      <w:lvlJc w:val="left"/>
+      <w:pPr>
+        <w:ind w:left="5760" w:hanging="360"/>
+      </w:pPr>
+      <w:rPr>
+        <w:rFonts w:ascii="Courier New" w:hAnsi="Courier New" w:cs="Courier New" w:hint="default"/>
+      </w:rPr>
+    </w:lvl>
+    <w:lvl w:ilvl="8" w:tplc="40090005" w:tentative="1">
+      <w:start w:val="1"/>
+      <w:numFmt w:val="bullet"/>
+      <w:lvlText w:val=""/>
+      <w:lvlJc w:val="left"/>
+      <w:pPr>
+        <w:ind w:left="6480" w:hanging="360"/>
+      </w:pPr>
+      <w:rPr>
+        <w:rFonts w:ascii="Wingdings" w:hAnsi="Wingdings" w:hint="default"/>
+      </w:rPr>
+    </w:lvl>
+  </w:abstractNum>
+  <w:abstractNum w:abstractNumId="16" w15:restartNumberingAfterBreak="0">
     <w:nsid w:val="753C402E"/>
     <w:multiLevelType w:val="hybridMultilevel"/>
     <w:tmpl w:val="D9BC8EFC"/>
@@ -4462,7 +6555,7 @@
       </w:rPr>
     </w:lvl>
   </w:abstractNum>
-  <w:abstractNum w:abstractNumId="11" w15:restartNumberingAfterBreak="0">
+  <w:abstractNum w:abstractNumId="17" w15:restartNumberingAfterBreak="0">
     <w:nsid w:val="7D6B49B1"/>
     <w:multiLevelType w:val="hybridMultilevel"/>
     <w:tmpl w:val="88745D0E"/>
@@ -4575,7 +6668,7 @@
       </w:rPr>
     </w:lvl>
   </w:abstractNum>
-  <w:abstractNum w:abstractNumId="12" w15:restartNumberingAfterBreak="0">
+  <w:abstractNum w:abstractNumId="18" w15:restartNumberingAfterBreak="0">
     <w:nsid w:val="7FA774E4"/>
     <w:multiLevelType w:val="hybridMultilevel"/>
     <w:tmpl w:val="D3BC75A2"/>
@@ -4689,43 +6782,61 @@
     </w:lvl>
   </w:abstractNum>
   <w:num w:numId="1">
-    <w:abstractNumId w:val="11"/>
+    <w:abstractNumId w:val="17"/>
   </w:num>
   <w:num w:numId="2">
-    <w:abstractNumId w:val="7"/>
+    <w:abstractNumId w:val="10"/>
   </w:num>
   <w:num w:numId="3">
-    <w:abstractNumId w:val="2"/>
+    <w:abstractNumId w:val="3"/>
   </w:num>
   <w:num w:numId="4">
     <w:abstractNumId w:val="0"/>
   </w:num>
   <w:num w:numId="5">
-    <w:abstractNumId w:val="4"/>
+    <w:abstractNumId w:val="7"/>
   </w:num>
   <w:num w:numId="6">
-    <w:abstractNumId w:val="6"/>
+    <w:abstractNumId w:val="9"/>
   </w:num>
   <w:num w:numId="7">
-    <w:abstractNumId w:val="12"/>
+    <w:abstractNumId w:val="18"/>
   </w:num>
   <w:num w:numId="8">
-    <w:abstractNumId w:val="5"/>
+    <w:abstractNumId w:val="8"/>
   </w:num>
   <w:num w:numId="9">
     <w:abstractNumId w:val="1"/>
   </w:num>
   <w:num w:numId="10">
-    <w:abstractNumId w:val="8"/>
+    <w:abstractNumId w:val="12"/>
   </w:num>
   <w:num w:numId="11">
-    <w:abstractNumId w:val="3"/>
+    <w:abstractNumId w:val="4"/>
   </w:num>
   <w:num w:numId="12">
-    <w:abstractNumId w:val="9"/>
+    <w:abstractNumId w:val="14"/>
   </w:num>
   <w:num w:numId="13">
-    <w:abstractNumId w:val="10"/>
+    <w:abstractNumId w:val="16"/>
+  </w:num>
+  <w:num w:numId="14">
+    <w:abstractNumId w:val="6"/>
+  </w:num>
+  <w:num w:numId="15">
+    <w:abstractNumId w:val="2"/>
+  </w:num>
+  <w:num w:numId="16">
+    <w:abstractNumId w:val="13"/>
+  </w:num>
+  <w:num w:numId="17">
+    <w:abstractNumId w:val="11"/>
+  </w:num>
+  <w:num w:numId="18">
+    <w:abstractNumId w:val="5"/>
+  </w:num>
+  <w:num w:numId="19">
+    <w:abstractNumId w:val="15"/>
   </w:num>
 </w:numbering>
 </file>
